--- a/rmd_festuca/rmd_festuca.docx
+++ b/rmd_festuca/rmd_festuca.docx
@@ -3249,124 +3249,61 @@
         <w:rPr>
           <w:rStyle w:val="VerbatimChar"/>
         </w:rPr>
-        <w:t xml:space="preserve">##                                                 diff        lwr        upr</w:t>
-      </w:r>
-      <w:r>
-        <w:br/>
-      </w:r>
-      <w:r>
-        <w:rPr>
-          <w:rStyle w:val="VerbatimChar"/>
-        </w:rPr>
-        <w:t xml:space="preserve">## pH 5.5:Calluna Absent-pH 3.5:Calluna Absent    3.038  1.5143518  4.5616482</w:t>
-      </w:r>
-      <w:r>
-        <w:br/>
-      </w:r>
-      <w:r>
-        <w:rPr>
-          <w:rStyle w:val="VerbatimChar"/>
-        </w:rPr>
-        <w:t xml:space="preserve">## pH 3.5:Calluna Present-pH 3.5:Calluna Absent  -0.390 -1.9136482  1.1336482</w:t>
-      </w:r>
-      <w:r>
-        <w:br/>
-      </w:r>
-      <w:r>
-        <w:rPr>
-          <w:rStyle w:val="VerbatimChar"/>
-        </w:rPr>
-        <w:t xml:space="preserve">## pH 5.5:Calluna Present-pH 3.5:Calluna Absent   0.570 -0.9536482  2.0936482</w:t>
-      </w:r>
-      <w:r>
-        <w:br/>
-      </w:r>
-      <w:r>
-        <w:rPr>
-          <w:rStyle w:val="VerbatimChar"/>
-        </w:rPr>
-        <w:t xml:space="preserve">## pH 3.5:Calluna Present-pH 5.5:Calluna Absent  -3.428 -4.9516482 -1.9043518</w:t>
-      </w:r>
-      <w:r>
-        <w:br/>
-      </w:r>
-      <w:r>
-        <w:rPr>
-          <w:rStyle w:val="VerbatimChar"/>
-        </w:rPr>
-        <w:t xml:space="preserve">## pH 5.5:Calluna Present-pH 5.5:Calluna Absent  -2.468 -3.9916482 -0.9443518</w:t>
-      </w:r>
-      <w:r>
-        <w:br/>
-      </w:r>
-      <w:r>
-        <w:rPr>
-          <w:rStyle w:val="VerbatimChar"/>
-        </w:rPr>
-        <w:t xml:space="preserve">## pH 5.5:Calluna Present-pH 3.5:Calluna Present  0.960 -0.5636482  2.4836482</w:t>
-      </w:r>
-      <w:r>
-        <w:br/>
-      </w:r>
-      <w:r>
-        <w:rPr>
-          <w:rStyle w:val="VerbatimChar"/>
-        </w:rPr>
-        <w:t xml:space="preserve">##                                                   p adj</w:t>
-      </w:r>
-      <w:r>
-        <w:br/>
-      </w:r>
-      <w:r>
-        <w:rPr>
-          <w:rStyle w:val="VerbatimChar"/>
-        </w:rPr>
-        <w:t xml:space="preserve">## pH 5.5:Calluna Absent-pH 3.5:Calluna Absent   0.0001731</w:t>
-      </w:r>
-      <w:r>
-        <w:br/>
-      </w:r>
-      <w:r>
-        <w:rPr>
-          <w:rStyle w:val="VerbatimChar"/>
-        </w:rPr>
-        <w:t xml:space="preserve">## pH 3.5:Calluna Present-pH 3.5:Calluna Absent  0.8826936</w:t>
-      </w:r>
-      <w:r>
-        <w:br/>
-      </w:r>
-      <w:r>
-        <w:rPr>
-          <w:rStyle w:val="VerbatimChar"/>
-        </w:rPr>
-        <w:t xml:space="preserve">## pH 5.5:Calluna Present-pH 3.5:Calluna Absent  0.7117913</w:t>
-      </w:r>
-      <w:r>
-        <w:br/>
-      </w:r>
-      <w:r>
-        <w:rPr>
-          <w:rStyle w:val="VerbatimChar"/>
-        </w:rPr>
-        <w:t xml:space="preserve">## pH 3.5:Calluna Present-pH 5.5:Calluna Absent  0.0000443</w:t>
-      </w:r>
-      <w:r>
-        <w:br/>
-      </w:r>
-      <w:r>
-        <w:rPr>
-          <w:rStyle w:val="VerbatimChar"/>
-        </w:rPr>
-        <w:t xml:space="preserve">## pH 5.5:Calluna Present-pH 5.5:Calluna Absent  0.0014155</w:t>
-      </w:r>
-      <w:r>
-        <w:br/>
-      </w:r>
-      <w:r>
-        <w:rPr>
-          <w:rStyle w:val="VerbatimChar"/>
-        </w:rPr>
-        <w:t xml:space="preserve">## pH 5.5:Calluna Present-pH 3.5:Calluna Present 0.3079685</w:t>
+        <w:t xml:space="preserve">##                                                 diff        lwr        upr     p adj</w:t>
+      </w:r>
+      <w:r>
+        <w:br/>
+      </w:r>
+      <w:r>
+        <w:rPr>
+          <w:rStyle w:val="VerbatimChar"/>
+        </w:rPr>
+        <w:t xml:space="preserve">## pH 5.5:Calluna Absent-pH 3.5:Calluna Absent    3.038  1.5143518  4.5616482 0.0001731</w:t>
+      </w:r>
+      <w:r>
+        <w:br/>
+      </w:r>
+      <w:r>
+        <w:rPr>
+          <w:rStyle w:val="VerbatimChar"/>
+        </w:rPr>
+        <w:t xml:space="preserve">## pH 3.5:Calluna Present-pH 3.5:Calluna Absent  -0.390 -1.9136482  1.1336482 0.8826936</w:t>
+      </w:r>
+      <w:r>
+        <w:br/>
+      </w:r>
+      <w:r>
+        <w:rPr>
+          <w:rStyle w:val="VerbatimChar"/>
+        </w:rPr>
+        <w:t xml:space="preserve">## pH 5.5:Calluna Present-pH 3.5:Calluna Absent   0.570 -0.9536482  2.0936482 0.7117913</w:t>
+      </w:r>
+      <w:r>
+        <w:br/>
+      </w:r>
+      <w:r>
+        <w:rPr>
+          <w:rStyle w:val="VerbatimChar"/>
+        </w:rPr>
+        <w:t xml:space="preserve">## pH 3.5:Calluna Present-pH 5.5:Calluna Absent  -3.428 -4.9516482 -1.9043518 0.0000443</w:t>
+      </w:r>
+      <w:r>
+        <w:br/>
+      </w:r>
+      <w:r>
+        <w:rPr>
+          <w:rStyle w:val="VerbatimChar"/>
+        </w:rPr>
+        <w:t xml:space="preserve">## pH 5.5:Calluna Present-pH 5.5:Calluna Absent  -2.468 -3.9916482 -0.9443518 0.0014155</w:t>
+      </w:r>
+      <w:r>
+        <w:br/>
+      </w:r>
+      <w:r>
+        <w:rPr>
+          <w:rStyle w:val="VerbatimChar"/>
+        </w:rPr>
+        <w:t xml:space="preserve">## pH 5.5:Calluna Present-pH 3.5:Calluna Present  0.960 -0.5636482  2.4836482 0.3079685</w:t>
       </w:r>
     </w:p>
     <w:p>
@@ -3857,16 +3794,7 @@
         <w:rPr>
           <w:rStyle w:val="VerbatimChar"/>
         </w:rPr>
-        <w:t xml:space="preserve">## `summarise()` has grouped output by 'Calluna'. You can override using the</w:t>
-      </w:r>
-      <w:r>
-        <w:br/>
-      </w:r>
-      <w:r>
-        <w:rPr>
-          <w:rStyle w:val="VerbatimChar"/>
-        </w:rPr>
-        <w:t xml:space="preserve">## `.groups` argument.</w:t>
+        <w:t xml:space="preserve">## `summarise()` has grouped output by 'Calluna'. You can override using the `.groups` argument.</w:t>
       </w:r>
     </w:p>
     <w:p>
